--- a/5 git/git博客/5、博客不能显示我们新建的文章了，也不更新了.docx
+++ b/5 git/git博客/5、博客不能显示我们新建的文章了，也不更新了.docx
@@ -2,6 +2,23 @@
 <file path=word/document.xml><?xml version="1.0" encoding="utf-8"?>
 <w:document xmlns:wpc="http://schemas.microsoft.com/office/word/2010/wordprocessingCanvas" xmlns:mo="http://schemas.microsoft.com/office/mac/office/2008/main" xmlns:mc="http://schemas.openxmlformats.org/markup-compatibility/2006" xmlns:mv="urn:schemas-microsoft-com:mac:vml" xmlns:o="urn:schemas-microsoft-com:office:office" xmlns:r="http://schemas.openxmlformats.org/officeDocument/2006/relationships" xmlns:m="http://schemas.openxmlformats.org/officeDocument/2006/math" xmlns:v="urn:schemas-microsoft-com:vml" xmlns:wp14="http://schemas.microsoft.com/office/word/2010/wordprocessingDrawing" xmlns:wp="http://schemas.openxmlformats.org/drawingml/2006/wordprocessingDrawing" xmlns:w10="urn:schemas-microsoft-com:office:word" xmlns:w="http://schemas.openxmlformats.org/wordprocessingml/2006/main" xmlns:w14="http://schemas.microsoft.com/office/word/2010/wordml" xmlns:w15="http://schemas.microsoft.com/office/word/2012/wordml" xmlns:wpg="http://schemas.microsoft.com/office/word/2010/wordprocessingGroup" xmlns:wpi="http://schemas.microsoft.com/office/word/2010/wordprocessingInk" xmlns:wne="http://schemas.microsoft.com/office/word/2006/wordml" xmlns:wps="http://schemas.microsoft.com/office/word/2010/wordprocessingShape" mc:Ignorable="w14 w15 wp14">
   <w:body>
+    <w:p>
+      <w:r>
+        <w:rPr>
+          <w:rFonts w:hint="eastAsia"/>
+        </w:rPr>
+        <w:t>博客不能显示我们新建的文章了，也不更新了</w:t>
+      </w:r>
+    </w:p>
+    <w:p>
+      <w:r>
+        <w:rPr>
+          <w:rFonts w:hint="eastAsia"/>
+        </w:rPr>
+        <w:t xml:space="preserve">原因：路径问题，文件夹上不能有- 比如2018-01-3 但是我们可以使用下划线啊 </w:t>
+      </w:r>
+    </w:p>
+    <w:p/>
     <w:p>
       <w:pPr>
         <w:rPr>
@@ -12,29 +29,10 @@
         <w:rPr>
           <w:rFonts w:hint="eastAsia"/>
         </w:rPr>
-        <w:t>博客不能显示我们新建的文章了，也不更新了</w:t>
-      </w:r>
-    </w:p>
-    <w:p>
-      <w:pPr>
-        <w:rPr>
-          <w:rFonts w:hint="eastAsia"/>
-        </w:rPr>
-      </w:pPr>
-      <w:r>
-        <w:rPr>
-          <w:rFonts w:hint="eastAsia"/>
-        </w:rPr>
-        <w:t>原因：路径问题，文件夹上不能有- 比如2018-01-3 但是我们可以使用下划线啊</w:t>
+        <w:t>博客给我们的注册账户发邮件提示警告，原来我放了exe或者是app软件到博客上了，原则上请不要放，要放放到码云</w:t>
       </w:r>
       <w:bookmarkStart w:id="0" w:name="_GoBack"/>
       <w:bookmarkEnd w:id="0"/>
-      <w:r>
-        <w:rPr>
-          <w:rFonts w:hint="eastAsia"/>
-        </w:rPr>
-        <w:t xml:space="preserve"> </w:t>
-      </w:r>
     </w:p>
     <w:sectPr>
       <w:pgSz w:w="11900" w:h="16840"/>
